--- a/article/opentracing.docx
+++ b/article/opentracing.docx
@@ -3376,7 +3376,7 @@
         <w:rPr>
           <w:lang w:val="en-US"/>
         </w:rPr>
-        <w:t xml:space="preserve"> HTTP headers). This is exactly what a </w:t>
+        <w:t xml:space="preserve"> HTTP headers). This is what a </w:t>
       </w:r>
       <w:proofErr w:type="spellStart"/>
       <w:r>
@@ -3474,6 +3474,27 @@
         </w:rPr>
         <w:t xml:space="preserve">This is exactly what we wanted; the overview of the whole request will all the timestamps. </w:t>
       </w:r>
+      <w:r>
+        <w:rPr>
+          <w:lang w:val="en-US"/>
+        </w:rPr>
+        <w:t>We can also look at the "Dependencies" tree now, which is updated with our microservices:</w:t>
+      </w:r>
+    </w:p>
+    <w:p>
+      <w:pPr>
+        <w:rPr>
+          <w:lang w:val="en-US"/>
+        </w:rPr>
+      </w:pPr>
+      <w:r>
+        <w:rPr>
+          <w:lang w:val="en-US"/>
+        </w:rPr>
+        <w:t>&lt;missing image&gt;</w:t>
+      </w:r>
+      <w:bookmarkStart w:id="0" w:name="_GoBack"/>
+      <w:bookmarkEnd w:id="0"/>
     </w:p>
     <w:p>
       <w:pPr>
@@ -3486,6 +3507,7 @@
         <w:rPr>
           <w:lang w:val="en-US"/>
         </w:rPr>
+        <w:lastRenderedPageBreak/>
         <w:t>Additional features</w:t>
       </w:r>
     </w:p>
@@ -3517,7 +3539,6 @@
         <w:rPr>
           <w:lang w:val="en-US"/>
         </w:rPr>
-        <w:lastRenderedPageBreak/>
         <w:t>Handling exceptions in spans,</w:t>
       </w:r>
     </w:p>
@@ -4234,6 +4255,7 @@
         <w:rPr>
           <w:lang w:val="en-US"/>
         </w:rPr>
+        <w:lastRenderedPageBreak/>
         <w:t>Adding custom spans</w:t>
       </w:r>
     </w:p>
@@ -4272,7 +4294,6 @@
         <w:rPr>
           <w:lang w:val="en-US"/>
         </w:rPr>
-        <w:lastRenderedPageBreak/>
         <w:t>To demonstrate this, we will show how to add calls to the database. We have implemented a simulated database in our gamma microservice.</w:t>
       </w:r>
       <w:r>
@@ -4820,15 +4841,7 @@
         <w:rPr>
           <w:lang w:val="en-US"/>
         </w:rPr>
-        <w:t>We also used the basic Jaeger configurati</w:t>
-      </w:r>
-      <w:bookmarkStart w:id="0" w:name="_GoBack"/>
-      <w:bookmarkEnd w:id="0"/>
-      <w:r>
-        <w:rPr>
-          <w:lang w:val="en-US"/>
-        </w:rPr>
-        <w:t>on, ran all-in-one Jaeger and skipped most of the configuration</w:t>
+        <w:t>We also used the basic Jaeger configuration, ran all-in-one Jaeger and skipped most of the configuration</w:t>
       </w:r>
       <w:r>
         <w:rPr>
@@ -4957,6 +4970,7 @@
         <w:rPr>
           <w:lang w:val="en-US"/>
         </w:rPr>
+        <w:lastRenderedPageBreak/>
         <w:t>KumuluzEE</w:t>
       </w:r>
       <w:proofErr w:type="spellEnd"/>
@@ -5137,7 +5151,6 @@
         <w:rPr>
           <w:lang w:val="en-US"/>
         </w:rPr>
-        <w:lastRenderedPageBreak/>
         <w:t>OpenTracing</w:t>
       </w:r>
       <w:proofErr w:type="spellEnd"/>
@@ -6175,7 +6188,7 @@
 </file>
 
 <file path=customXml/itemProps1.xml><?xml version="1.0" encoding="utf-8"?>
-<ds:datastoreItem xmlns:ds="http://schemas.openxmlformats.org/officeDocument/2006/customXml" ds:itemID="{F19FB9ED-F148-4BC2-9E4B-8F1F27705A95}">
+<ds:datastoreItem xmlns:ds="http://schemas.openxmlformats.org/officeDocument/2006/customXml" ds:itemID="{6F8EA730-A6CB-441B-B71B-01D4D9646341}">
   <ds:schemaRefs>
     <ds:schemaRef ds:uri="http://schemas.openxmlformats.org/officeDocument/2006/bibliography"/>
   </ds:schemaRefs>

--- a/article/opentracing.docx
+++ b/article/opentracing.docx
@@ -1947,6 +1947,8 @@
         </w:rPr>
         <w:t>Starting project structure</w:t>
       </w:r>
+      <w:bookmarkStart w:id="0" w:name="_GoBack"/>
+      <w:bookmarkEnd w:id="0"/>
     </w:p>
     <w:p>
       <w:pPr>
@@ -2020,6 +2022,113 @@
           <w:lang w:val="en-US"/>
         </w:rPr>
         <w:t xml:space="preserve"> from github repo explanation&gt;</w:t>
+      </w:r>
+    </w:p>
+    <w:p>
+      <w:pPr>
+        <w:pStyle w:val="Heading2"/>
+        <w:rPr>
+          <w:lang w:val="en-US"/>
+        </w:rPr>
+      </w:pPr>
+      <w:r>
+        <w:rPr>
+          <w:lang w:val="en-US"/>
+        </w:rPr>
+        <w:t>Step by step commits</w:t>
+      </w:r>
+    </w:p>
+    <w:p>
+      <w:pPr>
+        <w:rPr>
+          <w:lang w:val="en-US"/>
+        </w:rPr>
+      </w:pPr>
+      <w:r>
+        <w:rPr>
+          <w:lang w:val="en-US"/>
+        </w:rPr>
+        <w:t xml:space="preserve">1. Adding </w:t>
+      </w:r>
+      <w:proofErr w:type="spellStart"/>
+      <w:r>
+        <w:rPr>
+          <w:lang w:val="en-US"/>
+        </w:rPr>
+        <w:t>KumuluzEE</w:t>
+      </w:r>
+      <w:proofErr w:type="spellEnd"/>
+      <w:r>
+        <w:rPr>
+          <w:lang w:val="en-US"/>
+        </w:rPr>
+        <w:t xml:space="preserve"> </w:t>
+      </w:r>
+      <w:proofErr w:type="spellStart"/>
+      <w:r>
+        <w:rPr>
+          <w:lang w:val="en-US"/>
+        </w:rPr>
+        <w:t>OpenTracing</w:t>
+      </w:r>
+      <w:proofErr w:type="spellEnd"/>
+      <w:r>
+        <w:rPr>
+          <w:lang w:val="en-US"/>
+        </w:rPr>
+        <w:t xml:space="preserve"> dependency (https://github.com/evader1337/opentracing-blog/commit/76f111771caed3160043cfab0521eba6c9451611)</w:t>
+      </w:r>
+    </w:p>
+    <w:p>
+      <w:pPr>
+        <w:rPr>
+          <w:lang w:val="en-US"/>
+        </w:rPr>
+      </w:pPr>
+      <w:r>
+        <w:rPr>
+          <w:lang w:val="en-US"/>
+        </w:rPr>
+        <w:t>2. Adding service-name property (https://github.com/evader1337/opentracing-blog/commit/6dfa5bb4bc523554c783d847916fb810cf38ae18)</w:t>
+      </w:r>
+    </w:p>
+    <w:p>
+      <w:pPr>
+        <w:rPr>
+          <w:lang w:val="en-US"/>
+        </w:rPr>
+      </w:pPr>
+      <w:r>
+        <w:rPr>
+          <w:lang w:val="en-US"/>
+        </w:rPr>
+        <w:t>3. Adding outgoing requests tracing (https://github.com/evader1337/opentracing-blog/commit/34ebb055afc71c56ee31258fbc3f448c9f9a21f0)</w:t>
+      </w:r>
+    </w:p>
+    <w:p>
+      <w:pPr>
+        <w:rPr>
+          <w:lang w:val="en-US"/>
+        </w:rPr>
+      </w:pPr>
+      <w:r>
+        <w:rPr>
+          <w:lang w:val="en-US"/>
+        </w:rPr>
+        <w:t>4. Adding data to spans (https://github.com/evader1337/opentracing-blog/commit/6b8d0f55a27f368b3d67470cbbeee348d623ed84)</w:t>
+      </w:r>
+    </w:p>
+    <w:p>
+      <w:pPr>
+        <w:rPr>
+          <w:lang w:val="en-US"/>
+        </w:rPr>
+      </w:pPr>
+      <w:r>
+        <w:rPr>
+          <w:lang w:val="en-US"/>
+        </w:rPr>
+        <w:t>5. Adding custom spans (https://github.com/evader1337/opentracing-blog/commit/0403a177b32a8596855bf6c1ded5fec4fad952e4)</w:t>
       </w:r>
     </w:p>
     <w:p>
@@ -2187,6 +2296,7 @@
           <w:color w:val="24292E"/>
           <w:lang w:val="en-US"/>
         </w:rPr>
+        <w:lastRenderedPageBreak/>
         <w:t>&lt;</w:t>
       </w:r>
       <w:r>
@@ -2698,7 +2808,6 @@
         <w:rPr>
           <w:lang w:val="en-US"/>
         </w:rPr>
-        <w:lastRenderedPageBreak/>
         <w:t>We can notice that there is a trace for each microservice with confusing names. That</w:t>
       </w:r>
       <w:r>
@@ -3346,6 +3455,7 @@
         <w:rPr>
           <w:lang w:val="en-US"/>
         </w:rPr>
+        <w:lastRenderedPageBreak/>
         <w:t>For</w:t>
       </w:r>
       <w:r>
@@ -3493,8 +3603,6 @@
         </w:rPr>
         <w:t>&lt;missing image&gt;</w:t>
       </w:r>
-      <w:bookmarkStart w:id="0" w:name="_GoBack"/>
-      <w:bookmarkEnd w:id="0"/>
     </w:p>
     <w:p>
       <w:pPr>
@@ -3507,7 +3615,6 @@
         <w:rPr>
           <w:lang w:val="en-US"/>
         </w:rPr>
-        <w:lastRenderedPageBreak/>
         <w:t>Additional features</w:t>
       </w:r>
     </w:p>
@@ -4038,6 +4145,7 @@
         <w:rPr>
           <w:lang w:val="en-US"/>
         </w:rPr>
+        <w:lastRenderedPageBreak/>
         <w:t xml:space="preserve">Choosing a method of storing custom data is up to a developer. Tags are often used for storing metadata information (such as IP addresses, span types, versions, etc.), logs are used for storing messages (such as exceptions) and baggage is used for storing data, which can be retrieved later by developer with method </w:t>
       </w:r>
       <w:proofErr w:type="spellStart"/>
@@ -4255,537 +4363,543 @@
         <w:rPr>
           <w:lang w:val="en-US"/>
         </w:rPr>
+        <w:t>Adding custom spans</w:t>
+      </w:r>
+    </w:p>
+    <w:p>
+      <w:pPr>
+        <w:rPr>
+          <w:lang w:val="en-US"/>
+        </w:rPr>
+      </w:pPr>
+      <w:r>
+        <w:rPr>
+          <w:lang w:val="en-US"/>
+        </w:rPr>
+        <w:t xml:space="preserve">The final thing we will do in this guide is add tracing to functions outside of JAX-RS. </w:t>
+      </w:r>
+      <w:r>
+        <w:rPr>
+          <w:lang w:val="en-US"/>
+        </w:rPr>
+        <w:t xml:space="preserve">This way we can include methods and functions that are </w:t>
+      </w:r>
+      <w:r>
+        <w:rPr>
+          <w:lang w:val="en-US"/>
+        </w:rPr>
+        <w:t>outside of a REST service to the distributed trace. Typical examples are calls to the database, calls to external applications using protocols other than REST services and similar scenarios.</w:t>
+      </w:r>
+    </w:p>
+    <w:p>
+      <w:pPr>
+        <w:rPr>
+          <w:lang w:val="en-US"/>
+        </w:rPr>
+      </w:pPr>
+      <w:r>
+        <w:rPr>
+          <w:lang w:val="en-US"/>
+        </w:rPr>
+        <w:t>To demonstrate this, we will show how to add calls to the database. We have implemented a simulated database in our gamma microservice.</w:t>
+      </w:r>
+      <w:r>
+        <w:rPr>
+          <w:lang w:val="en-US"/>
+        </w:rPr>
+        <w:t xml:space="preserve"> The easiest way to add custom spans is to use the @Traced annotation and put it on the class. This way, all the methods will be traced. This annotation can also be used on a single method if we want to trace only a specific method inside the class. It is also possible to annotate the class and then disable tracing on methods by annotating them and set property value to false. Annotating and setting value to false can also be used to disable automatic tracing of JAX-RS incoming requests.</w:t>
+      </w:r>
+    </w:p>
+    <w:p>
+      <w:pPr>
+        <w:rPr>
+          <w:lang w:val="en-US"/>
+        </w:rPr>
+      </w:pPr>
+      <w:r>
+        <w:rPr>
+          <w:lang w:val="en-US"/>
+        </w:rPr>
+        <w:t xml:space="preserve">We will put </w:t>
+      </w:r>
+      <w:r>
+        <w:rPr>
+          <w:lang w:val="en-US"/>
+        </w:rPr>
+        <w:t xml:space="preserve">@Traced </w:t>
+      </w:r>
+      <w:r>
+        <w:rPr>
+          <w:lang w:val="en-US"/>
+        </w:rPr>
+        <w:t xml:space="preserve">annotation </w:t>
+      </w:r>
+      <w:r>
+        <w:rPr>
+          <w:lang w:val="en-US"/>
+        </w:rPr>
+        <w:t xml:space="preserve">to our Database class and all </w:t>
+      </w:r>
+      <w:r>
+        <w:rPr>
+          <w:lang w:val="en-US"/>
+        </w:rPr>
+        <w:t>methods</w:t>
+      </w:r>
+      <w:r>
+        <w:rPr>
+          <w:lang w:val="en-US"/>
+        </w:rPr>
+        <w:t xml:space="preserve"> inside the class will be traced. It</w:t>
+      </w:r>
+      <w:r>
+        <w:rPr>
+          <w:lang w:val="en-US"/>
+        </w:rPr>
+        <w:t xml:space="preserve"> is</w:t>
+      </w:r>
+      <w:r>
+        <w:rPr>
+          <w:lang w:val="en-US"/>
+        </w:rPr>
+        <w:t xml:space="preserve"> also possible to change </w:t>
+      </w:r>
+      <w:r>
+        <w:rPr>
+          <w:lang w:val="en-US"/>
+        </w:rPr>
+        <w:t xml:space="preserve">the </w:t>
+      </w:r>
+      <w:r>
+        <w:rPr>
+          <w:lang w:val="en-US"/>
+        </w:rPr>
+        <w:t xml:space="preserve">span name by changing the </w:t>
+      </w:r>
+      <w:proofErr w:type="spellStart"/>
+      <w:r>
+        <w:rPr>
+          <w:lang w:val="en-US"/>
+        </w:rPr>
+        <w:t>operationName</w:t>
+      </w:r>
+      <w:proofErr w:type="spellEnd"/>
+      <w:r>
+        <w:rPr>
+          <w:lang w:val="en-US"/>
+        </w:rPr>
+        <w:t xml:space="preserve"> parameter. Let</w:t>
+      </w:r>
+      <w:r>
+        <w:rPr>
+          <w:lang w:val="en-US"/>
+        </w:rPr>
+        <w:t xml:space="preserve"> us </w:t>
+      </w:r>
+      <w:r>
+        <w:rPr>
+          <w:lang w:val="en-US"/>
+        </w:rPr>
+        <w:t>see how this looks like inside the code</w:t>
+      </w:r>
+      <w:r>
+        <w:rPr>
+          <w:lang w:val="en-US"/>
+        </w:rPr>
+        <w:t xml:space="preserve"> </w:t>
+      </w:r>
+      <w:r>
+        <w:rPr>
+          <w:lang w:val="en-US"/>
+        </w:rPr>
+        <w:t>(Database.java file, located in</w:t>
+      </w:r>
+      <w:r>
+        <w:rPr>
+          <w:lang w:val="en-US"/>
+        </w:rPr>
+        <w:t xml:space="preserve"> </w:t>
+      </w:r>
+      <w:proofErr w:type="spellStart"/>
+      <w:r>
+        <w:rPr>
+          <w:lang w:val="en-US"/>
+        </w:rPr>
+        <w:t>src</w:t>
+      </w:r>
+      <w:proofErr w:type="spellEnd"/>
+      <w:r>
+        <w:rPr>
+          <w:lang w:val="en-US"/>
+        </w:rPr>
+        <w:t>/main/java/com/dk/</w:t>
+      </w:r>
+      <w:proofErr w:type="spellStart"/>
+      <w:r>
+        <w:rPr>
+          <w:lang w:val="en-US"/>
+        </w:rPr>
+        <w:t>tracingblog</w:t>
+      </w:r>
+      <w:proofErr w:type="spellEnd"/>
+      <w:r>
+        <w:rPr>
+          <w:lang w:val="en-US"/>
+        </w:rPr>
+        <w:t>/gamma)</w:t>
+      </w:r>
+      <w:r>
+        <w:rPr>
+          <w:lang w:val="en-US"/>
+        </w:rPr>
+        <w:t>:</w:t>
+      </w:r>
+    </w:p>
+    <w:p>
+      <w:pPr>
+        <w:rPr>
+          <w:lang w:val="en-US"/>
+        </w:rPr>
+      </w:pPr>
+      <w:r>
+        <w:rPr>
+          <w:lang w:val="en-US"/>
+        </w:rPr>
+        <w:t>&lt;missing code&gt;</w:t>
+      </w:r>
+    </w:p>
+    <w:p>
+      <w:pPr>
+        <w:rPr>
+          <w:lang w:val="en-US"/>
+        </w:rPr>
+      </w:pPr>
+      <w:r>
+        <w:rPr>
+          <w:lang w:val="en-US"/>
+        </w:rPr>
+        <w:t>As a result, we get the following span added to our trace:</w:t>
+      </w:r>
+    </w:p>
+    <w:p>
+      <w:pPr>
+        <w:rPr>
+          <w:lang w:val="en-US"/>
+        </w:rPr>
+      </w:pPr>
+      <w:r>
+        <w:rPr>
+          <w:lang w:val="en-US"/>
+        </w:rPr>
+        <w:t>&lt;missing image&gt;</w:t>
+      </w:r>
+    </w:p>
+    <w:p>
+      <w:pPr>
+        <w:rPr>
+          <w:lang w:val="en-US"/>
+        </w:rPr>
+      </w:pPr>
+      <w:r>
+        <w:rPr>
+          <w:lang w:val="en-US"/>
+        </w:rPr>
+        <w:t xml:space="preserve">We could achieve the same thing by injecting </w:t>
+      </w:r>
+      <w:r>
+        <w:rPr>
+          <w:lang w:val="en-US"/>
+        </w:rPr>
+        <w:t xml:space="preserve">a </w:t>
+      </w:r>
+      <w:r>
+        <w:rPr>
+          <w:lang w:val="en-US"/>
+        </w:rPr>
+        <w:t>tracer and manually creating the span.</w:t>
+      </w:r>
+      <w:r>
+        <w:rPr>
+          <w:lang w:val="en-US"/>
+        </w:rPr>
+        <w:t xml:space="preserve"> This is used when a developer wants a more </w:t>
+      </w:r>
+      <w:r>
+        <w:rPr>
+          <w:lang w:val="en-US"/>
+        </w:rPr>
+        <w:t>fine-grained</w:t>
+      </w:r>
+      <w:r>
+        <w:rPr>
+          <w:lang w:val="en-US"/>
+        </w:rPr>
+        <w:t xml:space="preserve"> control over created spans. That way, more that one span can be created inside one method.</w:t>
+      </w:r>
+    </w:p>
+    <w:p>
+      <w:pPr>
+        <w:pStyle w:val="Heading2"/>
+        <w:rPr>
+          <w:lang w:val="en-US"/>
+        </w:rPr>
+      </w:pPr>
+      <w:r>
+        <w:rPr>
+          <w:lang w:val="en-US"/>
+        </w:rPr>
+        <w:t>Summary</w:t>
+      </w:r>
+    </w:p>
+    <w:p>
+      <w:pPr>
+        <w:rPr>
+          <w:lang w:val="en-US"/>
+        </w:rPr>
+      </w:pPr>
+      <w:r>
+        <w:rPr>
+          <w:lang w:val="en-US"/>
+        </w:rPr>
+        <w:t xml:space="preserve">In this </w:t>
+      </w:r>
+      <w:r>
+        <w:rPr>
+          <w:lang w:val="en-US"/>
+        </w:rPr>
+        <w:t>article</w:t>
+      </w:r>
+      <w:r>
+        <w:rPr>
+          <w:lang w:val="en-US"/>
+        </w:rPr>
+        <w:t>,</w:t>
+      </w:r>
+      <w:r>
+        <w:rPr>
+          <w:lang w:val="en-US"/>
+        </w:rPr>
+        <w:t xml:space="preserve"> we</w:t>
+      </w:r>
+      <w:r>
+        <w:rPr>
+          <w:lang w:val="en-US"/>
+        </w:rPr>
+        <w:t xml:space="preserve"> have demonstrated the</w:t>
+      </w:r>
+      <w:r>
+        <w:rPr>
+          <w:lang w:val="en-US"/>
+        </w:rPr>
+        <w:t xml:space="preserve"> basic principles of </w:t>
+      </w:r>
+      <w:r>
+        <w:rPr>
+          <w:lang w:val="en-US"/>
+        </w:rPr>
+        <w:t xml:space="preserve">distributed </w:t>
+      </w:r>
+      <w:r>
+        <w:rPr>
+          <w:lang w:val="en-US"/>
+        </w:rPr>
+        <w:t>tracing</w:t>
+      </w:r>
+      <w:r>
+        <w:rPr>
+          <w:lang w:val="en-US"/>
+        </w:rPr>
+        <w:t xml:space="preserve"> for microservices</w:t>
+      </w:r>
+      <w:r>
+        <w:rPr>
+          <w:lang w:val="en-US"/>
+        </w:rPr>
+        <w:t xml:space="preserve">. We implemented tracing </w:t>
+      </w:r>
+      <w:r>
+        <w:rPr>
+          <w:lang w:val="en-US"/>
+        </w:rPr>
+        <w:t>of</w:t>
+      </w:r>
+      <w:r>
+        <w:rPr>
+          <w:lang w:val="en-US"/>
+        </w:rPr>
+        <w:t xml:space="preserve"> an existing application using the </w:t>
+      </w:r>
+      <w:proofErr w:type="spellStart"/>
+      <w:r>
+        <w:rPr>
+          <w:lang w:val="en-US"/>
+        </w:rPr>
+        <w:t>KumuluzEE</w:t>
+      </w:r>
+      <w:proofErr w:type="spellEnd"/>
+      <w:r>
+        <w:rPr>
+          <w:lang w:val="en-US"/>
+        </w:rPr>
+        <w:t xml:space="preserve"> </w:t>
+      </w:r>
+      <w:proofErr w:type="spellStart"/>
+      <w:r>
+        <w:rPr>
+          <w:lang w:val="en-US"/>
+        </w:rPr>
+        <w:t>OpenTracing</w:t>
+      </w:r>
+      <w:proofErr w:type="spellEnd"/>
+      <w:r>
+        <w:rPr>
+          <w:lang w:val="en-US"/>
+        </w:rPr>
+        <w:t xml:space="preserve"> extension. </w:t>
+      </w:r>
+      <w:r>
+        <w:rPr>
+          <w:lang w:val="en-US"/>
+        </w:rPr>
+        <w:t>We</w:t>
+      </w:r>
+      <w:r>
+        <w:rPr>
+          <w:lang w:val="en-US"/>
+        </w:rPr>
+        <w:t xml:space="preserve"> did</w:t>
+      </w:r>
+      <w:r>
+        <w:rPr>
+          <w:lang w:val="en-US"/>
+        </w:rPr>
+        <w:t xml:space="preserve"> </w:t>
+      </w:r>
+      <w:r>
+        <w:rPr>
+          <w:lang w:val="en-US"/>
+        </w:rPr>
+        <w:t>n</w:t>
+      </w:r>
+      <w:r>
+        <w:rPr>
+          <w:lang w:val="en-US"/>
+        </w:rPr>
+        <w:t>o</w:t>
+      </w:r>
+      <w:r>
+        <w:rPr>
+          <w:lang w:val="en-US"/>
+        </w:rPr>
+        <w:t xml:space="preserve">t need to write a lot of code. We only changed a few lines and added some annotations. This </w:t>
+      </w:r>
+      <w:r>
+        <w:rPr>
+          <w:lang w:val="en-US"/>
+        </w:rPr>
+        <w:t>shows</w:t>
+      </w:r>
+      <w:r>
+        <w:rPr>
+          <w:lang w:val="en-US"/>
+        </w:rPr>
+        <w:t xml:space="preserve"> how simple</w:t>
+      </w:r>
+      <w:r>
+        <w:rPr>
+          <w:lang w:val="en-US"/>
+        </w:rPr>
+        <w:t xml:space="preserve"> it is to add distributed tracing to your existing microservices and get all the benefits</w:t>
+      </w:r>
+      <w:r>
+        <w:rPr>
+          <w:lang w:val="en-US"/>
+        </w:rPr>
+        <w:t xml:space="preserve"> of distributed tracing such as </w:t>
+      </w:r>
+      <w:r>
+        <w:rPr>
+          <w:lang w:val="en-US"/>
+        </w:rPr>
+        <w:t>tracing requests through entire network of microservices and easier pinpointing of slowdowns.</w:t>
+      </w:r>
+    </w:p>
+    <w:p>
+      <w:pPr>
+        <w:rPr>
+          <w:lang w:val="en-US"/>
+        </w:rPr>
+      </w:pPr>
+      <w:r>
+        <w:rPr>
+          <w:lang w:val="en-US"/>
+        </w:rPr>
+        <w:t>Even though we covered basics of tracing, we left a few things out. For example, we did</w:t>
+      </w:r>
+      <w:r>
+        <w:rPr>
+          <w:lang w:val="en-US"/>
+        </w:rPr>
+        <w:t xml:space="preserve"> </w:t>
+      </w:r>
+      <w:r>
+        <w:rPr>
+          <w:lang w:val="en-US"/>
+        </w:rPr>
+        <w:t>n</w:t>
+      </w:r>
+      <w:r>
+        <w:rPr>
+          <w:lang w:val="en-US"/>
+        </w:rPr>
+        <w:t>o</w:t>
+      </w:r>
+      <w:r>
+        <w:rPr>
+          <w:lang w:val="en-US"/>
+        </w:rPr>
+        <w:t xml:space="preserve">t include integration with </w:t>
+      </w:r>
+      <w:proofErr w:type="spellStart"/>
+      <w:r>
+        <w:rPr>
+          <w:lang w:val="en-US"/>
+        </w:rPr>
+        <w:t>MicroProfile</w:t>
+      </w:r>
+      <w:proofErr w:type="spellEnd"/>
+      <w:r>
+        <w:rPr>
+          <w:lang w:val="en-US"/>
+        </w:rPr>
+        <w:t xml:space="preserve"> Config extension</w:t>
+      </w:r>
+      <w:r>
+        <w:rPr>
+          <w:lang w:val="en-US"/>
+        </w:rPr>
+        <w:t xml:space="preserve"> and </w:t>
+      </w:r>
+      <w:proofErr w:type="spellStart"/>
+      <w:r>
+        <w:rPr>
+          <w:lang w:val="en-US"/>
+        </w:rPr>
+        <w:t>KumuluzEE</w:t>
+      </w:r>
+      <w:proofErr w:type="spellEnd"/>
+      <w:r>
+        <w:rPr>
+          <w:lang w:val="en-US"/>
+        </w:rPr>
+        <w:t xml:space="preserve"> config frameworks, which would allow </w:t>
+      </w:r>
+      <w:r>
+        <w:rPr>
+          <w:lang w:val="en-US"/>
+        </w:rPr>
         <w:lastRenderedPageBreak/>
-        <w:t>Adding custom spans</w:t>
-      </w:r>
-    </w:p>
-    <w:p>
-      <w:pPr>
-        <w:rPr>
-          <w:lang w:val="en-US"/>
-        </w:rPr>
-      </w:pPr>
-      <w:r>
-        <w:rPr>
-          <w:lang w:val="en-US"/>
-        </w:rPr>
-        <w:t xml:space="preserve">The final thing we will do in this guide is add tracing to functions outside of JAX-RS. </w:t>
-      </w:r>
-      <w:r>
-        <w:rPr>
-          <w:lang w:val="en-US"/>
-        </w:rPr>
-        <w:t xml:space="preserve">This way we can include methods and functions that are </w:t>
-      </w:r>
-      <w:r>
-        <w:rPr>
-          <w:lang w:val="en-US"/>
-        </w:rPr>
-        <w:t>outside of a REST service to the distributed trace. Typical examples are calls to the database, calls to external applications using protocols other than REST services and similar scenarios.</w:t>
-      </w:r>
-    </w:p>
-    <w:p>
-      <w:pPr>
-        <w:rPr>
-          <w:lang w:val="en-US"/>
-        </w:rPr>
-      </w:pPr>
-      <w:r>
-        <w:rPr>
-          <w:lang w:val="en-US"/>
-        </w:rPr>
-        <w:t>To demonstrate this, we will show how to add calls to the database. We have implemented a simulated database in our gamma microservice.</w:t>
-      </w:r>
-      <w:r>
-        <w:rPr>
-          <w:lang w:val="en-US"/>
-        </w:rPr>
-        <w:t xml:space="preserve"> The easiest way to add custom spans is to use the @Traced annotation and put it on the class. This way, all the methods will be traced. This annotation can also be used on a single method if we want to trace only a specific method inside the class. It is also possible to annotate the class and then disable tracing on methods by annotating them and set property value to false. Annotating and setting value to false can also be used to disable automatic tracing of JAX-RS incoming requests.</w:t>
-      </w:r>
-    </w:p>
-    <w:p>
-      <w:pPr>
-        <w:rPr>
-          <w:lang w:val="en-US"/>
-        </w:rPr>
-      </w:pPr>
-      <w:r>
-        <w:rPr>
-          <w:lang w:val="en-US"/>
-        </w:rPr>
-        <w:t xml:space="preserve">We will put </w:t>
-      </w:r>
-      <w:r>
-        <w:rPr>
-          <w:lang w:val="en-US"/>
-        </w:rPr>
-        <w:t xml:space="preserve">@Traced </w:t>
-      </w:r>
-      <w:r>
-        <w:rPr>
-          <w:lang w:val="en-US"/>
-        </w:rPr>
-        <w:t xml:space="preserve">annotation </w:t>
-      </w:r>
-      <w:r>
-        <w:rPr>
-          <w:lang w:val="en-US"/>
-        </w:rPr>
-        <w:t xml:space="preserve">to our Database class and all </w:t>
-      </w:r>
-      <w:r>
-        <w:rPr>
-          <w:lang w:val="en-US"/>
-        </w:rPr>
-        <w:t>methods</w:t>
-      </w:r>
-      <w:r>
-        <w:rPr>
-          <w:lang w:val="en-US"/>
-        </w:rPr>
-        <w:t xml:space="preserve"> inside the class will be traced. It</w:t>
-      </w:r>
-      <w:r>
-        <w:rPr>
-          <w:lang w:val="en-US"/>
-        </w:rPr>
-        <w:t xml:space="preserve"> is</w:t>
-      </w:r>
-      <w:r>
-        <w:rPr>
-          <w:lang w:val="en-US"/>
-        </w:rPr>
-        <w:t xml:space="preserve"> also possible to change </w:t>
-      </w:r>
-      <w:r>
-        <w:rPr>
-          <w:lang w:val="en-US"/>
-        </w:rPr>
-        <w:t xml:space="preserve">the </w:t>
-      </w:r>
-      <w:r>
-        <w:rPr>
-          <w:lang w:val="en-US"/>
-        </w:rPr>
-        <w:t xml:space="preserve">span name by changing the </w:t>
-      </w:r>
-      <w:proofErr w:type="spellStart"/>
-      <w:r>
-        <w:rPr>
-          <w:lang w:val="en-US"/>
-        </w:rPr>
-        <w:t>operationName</w:t>
-      </w:r>
-      <w:proofErr w:type="spellEnd"/>
-      <w:r>
-        <w:rPr>
-          <w:lang w:val="en-US"/>
-        </w:rPr>
-        <w:t xml:space="preserve"> parameter. Let</w:t>
-      </w:r>
-      <w:r>
-        <w:rPr>
-          <w:lang w:val="en-US"/>
-        </w:rPr>
-        <w:t xml:space="preserve"> us </w:t>
-      </w:r>
-      <w:r>
-        <w:rPr>
-          <w:lang w:val="en-US"/>
-        </w:rPr>
-        <w:t>see how this looks like inside the code</w:t>
-      </w:r>
-      <w:r>
-        <w:rPr>
-          <w:lang w:val="en-US"/>
-        </w:rPr>
-        <w:t xml:space="preserve"> </w:t>
-      </w:r>
-      <w:r>
-        <w:rPr>
-          <w:lang w:val="en-US"/>
-        </w:rPr>
-        <w:t>(Database.java file, located in</w:t>
-      </w:r>
-      <w:r>
-        <w:rPr>
-          <w:lang w:val="en-US"/>
-        </w:rPr>
-        <w:t xml:space="preserve"> </w:t>
-      </w:r>
-      <w:proofErr w:type="spellStart"/>
-      <w:r>
-        <w:rPr>
-          <w:lang w:val="en-US"/>
-        </w:rPr>
-        <w:t>src</w:t>
-      </w:r>
-      <w:proofErr w:type="spellEnd"/>
-      <w:r>
-        <w:rPr>
-          <w:lang w:val="en-US"/>
-        </w:rPr>
-        <w:t>/main/java/com/dk/</w:t>
-      </w:r>
-      <w:proofErr w:type="spellStart"/>
-      <w:r>
-        <w:rPr>
-          <w:lang w:val="en-US"/>
-        </w:rPr>
-        <w:t>tracingblog</w:t>
-      </w:r>
-      <w:proofErr w:type="spellEnd"/>
-      <w:r>
-        <w:rPr>
-          <w:lang w:val="en-US"/>
-        </w:rPr>
-        <w:t>/gamma)</w:t>
-      </w:r>
-      <w:r>
-        <w:rPr>
-          <w:lang w:val="en-US"/>
-        </w:rPr>
-        <w:t>:</w:t>
-      </w:r>
-    </w:p>
-    <w:p>
-      <w:pPr>
-        <w:rPr>
-          <w:lang w:val="en-US"/>
-        </w:rPr>
-      </w:pPr>
-      <w:r>
-        <w:rPr>
-          <w:lang w:val="en-US"/>
-        </w:rPr>
-        <w:t>&lt;missing code&gt;</w:t>
-      </w:r>
-    </w:p>
-    <w:p>
-      <w:pPr>
-        <w:rPr>
-          <w:lang w:val="en-US"/>
-        </w:rPr>
-      </w:pPr>
-      <w:r>
-        <w:rPr>
-          <w:lang w:val="en-US"/>
-        </w:rPr>
-        <w:t>As a result, we get the following span added to our trace:</w:t>
-      </w:r>
-    </w:p>
-    <w:p>
-      <w:pPr>
-        <w:rPr>
-          <w:lang w:val="en-US"/>
-        </w:rPr>
-      </w:pPr>
-      <w:r>
-        <w:rPr>
-          <w:lang w:val="en-US"/>
-        </w:rPr>
-        <w:t>&lt;missing image&gt;</w:t>
-      </w:r>
-    </w:p>
-    <w:p>
-      <w:pPr>
-        <w:rPr>
-          <w:lang w:val="en-US"/>
-        </w:rPr>
-      </w:pPr>
-      <w:r>
-        <w:rPr>
-          <w:lang w:val="en-US"/>
-        </w:rPr>
-        <w:t xml:space="preserve">We could achieve the same thing by injecting </w:t>
-      </w:r>
-      <w:r>
-        <w:rPr>
-          <w:lang w:val="en-US"/>
-        </w:rPr>
-        <w:t xml:space="preserve">a </w:t>
-      </w:r>
-      <w:r>
-        <w:rPr>
-          <w:lang w:val="en-US"/>
-        </w:rPr>
-        <w:t>tracer and manually creating the span.</w:t>
-      </w:r>
-      <w:r>
-        <w:rPr>
-          <w:lang w:val="en-US"/>
-        </w:rPr>
-        <w:t xml:space="preserve"> This is used when a developer wants a more </w:t>
-      </w:r>
-      <w:r>
-        <w:rPr>
-          <w:lang w:val="en-US"/>
-        </w:rPr>
-        <w:t>fine-grained</w:t>
-      </w:r>
-      <w:r>
-        <w:rPr>
-          <w:lang w:val="en-US"/>
-        </w:rPr>
-        <w:t xml:space="preserve"> control over created spans. That way, more that one span can be created inside one method.</w:t>
-      </w:r>
-    </w:p>
-    <w:p>
-      <w:pPr>
-        <w:pStyle w:val="Heading2"/>
-        <w:rPr>
-          <w:lang w:val="en-US"/>
-        </w:rPr>
-      </w:pPr>
-      <w:r>
-        <w:rPr>
-          <w:lang w:val="en-US"/>
-        </w:rPr>
-        <w:t>Summary</w:t>
-      </w:r>
-    </w:p>
-    <w:p>
-      <w:pPr>
-        <w:rPr>
-          <w:lang w:val="en-US"/>
-        </w:rPr>
-      </w:pPr>
-      <w:r>
-        <w:rPr>
-          <w:lang w:val="en-US"/>
-        </w:rPr>
-        <w:t xml:space="preserve">In this </w:t>
-      </w:r>
-      <w:r>
-        <w:rPr>
-          <w:lang w:val="en-US"/>
-        </w:rPr>
-        <w:t>article</w:t>
-      </w:r>
-      <w:r>
-        <w:rPr>
-          <w:lang w:val="en-US"/>
-        </w:rPr>
-        <w:t>,</w:t>
-      </w:r>
-      <w:r>
-        <w:rPr>
-          <w:lang w:val="en-US"/>
-        </w:rPr>
-        <w:t xml:space="preserve"> we</w:t>
-      </w:r>
-      <w:r>
-        <w:rPr>
-          <w:lang w:val="en-US"/>
-        </w:rPr>
-        <w:t xml:space="preserve"> have demonstrated the</w:t>
-      </w:r>
-      <w:r>
-        <w:rPr>
-          <w:lang w:val="en-US"/>
-        </w:rPr>
-        <w:t xml:space="preserve"> basic principles of </w:t>
-      </w:r>
-      <w:r>
-        <w:rPr>
-          <w:lang w:val="en-US"/>
-        </w:rPr>
-        <w:t xml:space="preserve">distributed </w:t>
-      </w:r>
-      <w:r>
-        <w:rPr>
-          <w:lang w:val="en-US"/>
-        </w:rPr>
-        <w:t>tracing</w:t>
-      </w:r>
-      <w:r>
-        <w:rPr>
-          <w:lang w:val="en-US"/>
-        </w:rPr>
-        <w:t xml:space="preserve"> for microservices</w:t>
-      </w:r>
-      <w:r>
-        <w:rPr>
-          <w:lang w:val="en-US"/>
-        </w:rPr>
-        <w:t xml:space="preserve">. We implemented tracing </w:t>
-      </w:r>
-      <w:r>
-        <w:rPr>
-          <w:lang w:val="en-US"/>
-        </w:rPr>
-        <w:t>of</w:t>
-      </w:r>
-      <w:r>
-        <w:rPr>
-          <w:lang w:val="en-US"/>
-        </w:rPr>
-        <w:t xml:space="preserve"> an existing application using the </w:t>
-      </w:r>
-      <w:proofErr w:type="spellStart"/>
-      <w:r>
-        <w:rPr>
-          <w:lang w:val="en-US"/>
-        </w:rPr>
-        <w:t>KumuluzEE</w:t>
-      </w:r>
-      <w:proofErr w:type="spellEnd"/>
-      <w:r>
-        <w:rPr>
-          <w:lang w:val="en-US"/>
-        </w:rPr>
-        <w:t xml:space="preserve"> </w:t>
-      </w:r>
-      <w:proofErr w:type="spellStart"/>
-      <w:r>
-        <w:rPr>
-          <w:lang w:val="en-US"/>
-        </w:rPr>
-        <w:t>OpenTracing</w:t>
-      </w:r>
-      <w:proofErr w:type="spellEnd"/>
-      <w:r>
-        <w:rPr>
-          <w:lang w:val="en-US"/>
-        </w:rPr>
-        <w:t xml:space="preserve"> extension. </w:t>
-      </w:r>
-      <w:r>
-        <w:rPr>
-          <w:lang w:val="en-US"/>
-        </w:rPr>
-        <w:t>We</w:t>
-      </w:r>
-      <w:r>
-        <w:rPr>
-          <w:lang w:val="en-US"/>
-        </w:rPr>
-        <w:t xml:space="preserve"> did</w:t>
-      </w:r>
-      <w:r>
-        <w:rPr>
-          <w:lang w:val="en-US"/>
-        </w:rPr>
-        <w:t xml:space="preserve"> </w:t>
-      </w:r>
-      <w:r>
-        <w:rPr>
-          <w:lang w:val="en-US"/>
-        </w:rPr>
-        <w:t>n</w:t>
-      </w:r>
-      <w:r>
-        <w:rPr>
-          <w:lang w:val="en-US"/>
-        </w:rPr>
-        <w:t>o</w:t>
-      </w:r>
-      <w:r>
-        <w:rPr>
-          <w:lang w:val="en-US"/>
-        </w:rPr>
-        <w:t xml:space="preserve">t need to write a lot of code. We only changed a few lines and added some annotations. This </w:t>
-      </w:r>
-      <w:r>
-        <w:rPr>
-          <w:lang w:val="en-US"/>
-        </w:rPr>
-        <w:t>shows</w:t>
-      </w:r>
-      <w:r>
-        <w:rPr>
-          <w:lang w:val="en-US"/>
-        </w:rPr>
-        <w:t xml:space="preserve"> how simple</w:t>
-      </w:r>
-      <w:r>
-        <w:rPr>
-          <w:lang w:val="en-US"/>
-        </w:rPr>
-        <w:t xml:space="preserve"> it is to add distributed tracing to your existing microservices and get all the benefits</w:t>
-      </w:r>
-      <w:r>
-        <w:rPr>
-          <w:lang w:val="en-US"/>
-        </w:rPr>
-        <w:t xml:space="preserve"> of distributed tracing such as </w:t>
-      </w:r>
-      <w:r>
-        <w:rPr>
-          <w:lang w:val="en-US"/>
-        </w:rPr>
-        <w:t>tracing requests through entire network of microservices and easier pinpointing of slowdowns.</w:t>
-      </w:r>
-    </w:p>
-    <w:p>
-      <w:pPr>
-        <w:rPr>
-          <w:lang w:val="en-US"/>
-        </w:rPr>
-      </w:pPr>
-      <w:r>
-        <w:rPr>
-          <w:lang w:val="en-US"/>
-        </w:rPr>
-        <w:t>Even though we covered basics of tracing, we left a few things out. For example, we did</w:t>
-      </w:r>
-      <w:r>
-        <w:rPr>
-          <w:lang w:val="en-US"/>
-        </w:rPr>
-        <w:t xml:space="preserve"> </w:t>
-      </w:r>
-      <w:r>
-        <w:rPr>
-          <w:lang w:val="en-US"/>
-        </w:rPr>
-        <w:t>n</w:t>
-      </w:r>
-      <w:r>
-        <w:rPr>
-          <w:lang w:val="en-US"/>
-        </w:rPr>
-        <w:t>o</w:t>
-      </w:r>
-      <w:r>
-        <w:rPr>
-          <w:lang w:val="en-US"/>
-        </w:rPr>
-        <w:t xml:space="preserve">t include integration with </w:t>
-      </w:r>
-      <w:proofErr w:type="spellStart"/>
-      <w:r>
-        <w:rPr>
-          <w:lang w:val="en-US"/>
-        </w:rPr>
-        <w:t>MicroProfile</w:t>
-      </w:r>
-      <w:proofErr w:type="spellEnd"/>
-      <w:r>
-        <w:rPr>
-          <w:lang w:val="en-US"/>
-        </w:rPr>
-        <w:t xml:space="preserve"> Config extension</w:t>
-      </w:r>
-      <w:r>
-        <w:rPr>
-          <w:lang w:val="en-US"/>
-        </w:rPr>
-        <w:t xml:space="preserve"> and </w:t>
-      </w:r>
-      <w:proofErr w:type="spellStart"/>
-      <w:r>
-        <w:rPr>
-          <w:lang w:val="en-US"/>
-        </w:rPr>
-        <w:t>KumuluzEE</w:t>
-      </w:r>
-      <w:proofErr w:type="spellEnd"/>
-      <w:r>
-        <w:rPr>
-          <w:lang w:val="en-US"/>
-        </w:rPr>
-        <w:t xml:space="preserve"> config frameworks, which would allow additional tracing configuration such as ignoring </w:t>
+        <w:t xml:space="preserve">additional tracing configuration such as ignoring </w:t>
       </w:r>
       <w:r>
         <w:rPr>
@@ -4970,7 +5084,6 @@
         <w:rPr>
           <w:lang w:val="en-US"/>
         </w:rPr>
-        <w:lastRenderedPageBreak/>
         <w:t>KumuluzEE</w:t>
       </w:r>
       <w:proofErr w:type="spellEnd"/>
@@ -6188,7 +6301,7 @@
 </file>
 
 <file path=customXml/itemProps1.xml><?xml version="1.0" encoding="utf-8"?>
-<ds:datastoreItem xmlns:ds="http://schemas.openxmlformats.org/officeDocument/2006/customXml" ds:itemID="{6F8EA730-A6CB-441B-B71B-01D4D9646341}">
+<ds:datastoreItem xmlns:ds="http://schemas.openxmlformats.org/officeDocument/2006/customXml" ds:itemID="{90AD05EA-A5BD-4C9A-A522-19A1B4CB2A4B}">
   <ds:schemaRefs>
     <ds:schemaRef ds:uri="http://schemas.openxmlformats.org/officeDocument/2006/bibliography"/>
   </ds:schemaRefs>
